--- a/工作文件/立信IT审计指标分析问题20180812（手游部分）.docx
+++ b/工作文件/立信IT审计指标分析问题20180812（手游部分）.docx
@@ -244,7 +244,7 @@
         <w:spacing w:line="276" w:lineRule="auto"/>
         <w:ind w:firstLineChars="0"/>
         <w:rPr>
-          <w:rFonts w:ascii="黑体" w:eastAsia="黑体" w:hAnsi="黑体" w:hint="eastAsia"/>
+          <w:rFonts w:ascii="黑体" w:eastAsia="黑体" w:hAnsi="黑体"/>
           <w:sz w:val="22"/>
         </w:rPr>
       </w:pPr>
@@ -304,16 +304,9 @@
           <w:rFonts w:ascii="黑体" w:eastAsia="黑体" w:hAnsi="黑体" w:hint="eastAsia"/>
           <w:sz w:val="22"/>
         </w:rPr>
-        <w:t>》</w:t>
+        <w:t>》安卓端</w:t>
       </w:r>
       <w:proofErr w:type="gramEnd"/>
-      <w:r>
-        <w:rPr>
-          <w:rFonts w:ascii="黑体" w:eastAsia="黑体" w:hAnsi="黑体" w:hint="eastAsia"/>
-          <w:sz w:val="22"/>
-        </w:rPr>
-        <w:t>安卓端</w:t>
-      </w:r>
       <w:r>
         <w:rPr>
           <w:rFonts w:ascii="黑体" w:eastAsia="黑体" w:hAnsi="黑体" w:hint="eastAsia"/>
@@ -491,7 +484,7 @@
         <w:ind w:firstLineChars="0" w:firstLine="0"/>
         <w:jc w:val="center"/>
         <w:rPr>
-          <w:rFonts w:ascii="黑体" w:eastAsia="黑体" w:hAnsi="黑体" w:hint="eastAsia"/>
+          <w:rFonts w:ascii="黑体" w:eastAsia="黑体" w:hAnsi="黑体"/>
           <w:sz w:val="18"/>
           <w:szCs w:val="18"/>
         </w:rPr>
@@ -744,8 +737,6 @@
           </wp:inline>
         </w:drawing>
       </w:r>
-      <w:bookmarkStart w:id="0" w:name="_GoBack"/>
-      <w:bookmarkEnd w:id="0"/>
     </w:p>
     <w:p>
       <w:pPr>
@@ -772,15 +763,7 @@
           <w:sz w:val="18"/>
           <w:szCs w:val="18"/>
         </w:rPr>
-        <w:t>2</w:t>
-      </w:r>
-      <w:r>
-        <w:rPr>
-          <w:rFonts w:ascii="黑体" w:eastAsia="黑体" w:hAnsi="黑体" w:hint="eastAsia"/>
-          <w:sz w:val="18"/>
-          <w:szCs w:val="18"/>
-        </w:rPr>
-        <w:t>.2</w:t>
+        <w:t>2.2</w:t>
       </w:r>
     </w:p>
     <w:p>
@@ -952,7 +935,7 @@
         <w:ind w:firstLineChars="0" w:firstLine="0"/>
         <w:jc w:val="center"/>
         <w:rPr>
-          <w:rFonts w:ascii="黑体" w:eastAsia="黑体" w:hAnsi="黑体" w:hint="eastAsia"/>
+          <w:rFonts w:ascii="黑体" w:eastAsia="黑体" w:hAnsi="黑体"/>
           <w:sz w:val="22"/>
         </w:rPr>
       </w:pPr>
@@ -1589,7 +1572,23 @@
           <w:rFonts w:ascii="黑体" w:eastAsia="黑体" w:hAnsi="黑体" w:hint="eastAsia"/>
           <w:sz w:val="22"/>
         </w:rPr>
-        <w:t>《神武系列（手游）》iOS端</w:t>
+        <w:t>《神武系列（手游）》</w:t>
+      </w:r>
+      <w:proofErr w:type="spellStart"/>
+      <w:r>
+        <w:rPr>
+          <w:rFonts w:ascii="黑体" w:eastAsia="黑体" w:hAnsi="黑体" w:hint="eastAsia"/>
+          <w:sz w:val="22"/>
+        </w:rPr>
+        <w:t>iOS</w:t>
+      </w:r>
+      <w:proofErr w:type="spellEnd"/>
+      <w:r>
+        <w:rPr>
+          <w:rFonts w:ascii="黑体" w:eastAsia="黑体" w:hAnsi="黑体" w:hint="eastAsia"/>
+          <w:sz w:val="22"/>
+        </w:rPr>
+        <w:t>端</w:t>
       </w:r>
       <w:r>
         <w:rPr>
@@ -1604,7 +1603,21 @@
           <w:sz w:val="22"/>
         </w:rPr>
         <w:lastRenderedPageBreak/>
-        <w:t>户数以及活跃用户数均有较大幅度下降，达到谷值</w:t>
+        <w:t>户数以及活跃用户数均有较大幅度下降，</w:t>
+      </w:r>
+      <w:r>
+        <w:rPr>
+          <w:rFonts w:ascii="黑体" w:eastAsia="黑体" w:hAnsi="黑体" w:hint="eastAsia"/>
+          <w:sz w:val="22"/>
+        </w:rPr>
+        <w:t>6月</w:t>
+      </w:r>
+      <w:r>
+        <w:rPr>
+          <w:rFonts w:ascii="黑体" w:eastAsia="黑体" w:hAnsi="黑体"/>
+          <w:sz w:val="22"/>
+        </w:rPr>
+        <w:t>均大幅度回升，</w:t>
       </w:r>
       <w:r>
         <w:rPr>
@@ -1625,15 +1638,10 @@
           <w:rFonts w:ascii="黑体" w:eastAsia="黑体" w:hAnsi="黑体" w:hint="eastAsia"/>
           <w:sz w:val="22"/>
         </w:rPr>
-        <w:t>6</w:t>
-      </w:r>
-      <w:r>
-        <w:rPr>
-          <w:rFonts w:ascii="黑体" w:eastAsia="黑体" w:hAnsi="黑体" w:hint="eastAsia"/>
-          <w:sz w:val="22"/>
-        </w:rPr>
-        <w:t>.1；</w:t>
-      </w:r>
+        <w:t>6.1；</w:t>
+      </w:r>
+      <w:bookmarkStart w:id="0" w:name="_GoBack"/>
+      <w:bookmarkEnd w:id="0"/>
     </w:p>
     <w:p>
       <w:pPr>
@@ -1701,21 +1709,7 @@
           <w:rFonts w:ascii="黑体" w:eastAsia="黑体" w:hAnsi="黑体" w:hint="eastAsia"/>
           <w:sz w:val="18"/>
         </w:rPr>
-        <w:t>图</w:t>
-      </w:r>
-      <w:r>
-        <w:rPr>
-          <w:rFonts w:ascii="黑体" w:eastAsia="黑体" w:hAnsi="黑体" w:hint="eastAsia"/>
-          <w:sz w:val="18"/>
-        </w:rPr>
-        <w:t>6</w:t>
-      </w:r>
-      <w:r>
-        <w:rPr>
-          <w:rFonts w:ascii="黑体" w:eastAsia="黑体" w:hAnsi="黑体" w:hint="eastAsia"/>
-          <w:sz w:val="18"/>
-        </w:rPr>
-        <w:t>.1</w:t>
+        <w:t>图6.1</w:t>
       </w:r>
     </w:p>
     <w:p>
@@ -1765,14 +1759,7 @@
           <w:rFonts w:ascii="黑体" w:eastAsia="黑体" w:hAnsi="黑体" w:hint="eastAsia"/>
           <w:sz w:val="22"/>
         </w:rPr>
-        <w:t>我们对月留存率和新增注册账户数变化趋势进行了对比</w:t>
-      </w:r>
-      <w:r>
-        <w:rPr>
-          <w:rFonts w:ascii="黑体" w:eastAsia="黑体" w:hAnsi="黑体" w:hint="eastAsia"/>
-          <w:sz w:val="22"/>
-        </w:rPr>
-        <w:t>分析</w:t>
+        <w:t>我们对月留存率和新增注册账户数变化趋势进行了对比分析</w:t>
       </w:r>
       <w:r>
         <w:rPr>
@@ -1832,14 +1819,7 @@
           <w:rFonts w:ascii="黑体" w:eastAsia="黑体" w:hAnsi="黑体" w:hint="eastAsia"/>
           <w:sz w:val="22"/>
         </w:rPr>
-        <w:t>，</w:t>
-      </w:r>
-      <w:r>
-        <w:rPr>
-          <w:rFonts w:ascii="黑体" w:eastAsia="黑体" w:hAnsi="黑体" w:hint="eastAsia"/>
-          <w:sz w:val="22"/>
-        </w:rPr>
-        <w:t>参见</w:t>
+        <w:t>，参见</w:t>
       </w:r>
       <w:r>
         <w:rPr>
@@ -1853,14 +1833,7 @@
           <w:rFonts w:ascii="黑体" w:eastAsia="黑体" w:hAnsi="黑体" w:hint="eastAsia"/>
           <w:sz w:val="22"/>
         </w:rPr>
-        <w:t>7</w:t>
-      </w:r>
-      <w:r>
-        <w:rPr>
-          <w:rFonts w:ascii="黑体" w:eastAsia="黑体" w:hAnsi="黑体" w:hint="eastAsia"/>
-          <w:sz w:val="22"/>
-        </w:rPr>
-        <w:t>.1；</w:t>
+        <w:t>7.1；</w:t>
       </w:r>
     </w:p>
     <w:p>
@@ -1929,21 +1902,7 @@
           <w:rFonts w:ascii="黑体" w:eastAsia="黑体" w:hAnsi="黑体" w:hint="eastAsia"/>
           <w:sz w:val="18"/>
         </w:rPr>
-        <w:t>图</w:t>
-      </w:r>
-      <w:r>
-        <w:rPr>
-          <w:rFonts w:ascii="黑体" w:eastAsia="黑体" w:hAnsi="黑体" w:hint="eastAsia"/>
-          <w:sz w:val="18"/>
-        </w:rPr>
-        <w:t>7</w:t>
-      </w:r>
-      <w:r>
-        <w:rPr>
-          <w:rFonts w:ascii="黑体" w:eastAsia="黑体" w:hAnsi="黑体" w:hint="eastAsia"/>
-          <w:sz w:val="18"/>
-        </w:rPr>
-        <w:t>.1</w:t>
+        <w:t>图7.1</w:t>
       </w:r>
     </w:p>
     <w:p>
@@ -1993,14 +1952,7 @@
           <w:rFonts w:ascii="黑体" w:eastAsia="黑体" w:hAnsi="黑体" w:hint="eastAsia"/>
           <w:sz w:val="22"/>
         </w:rPr>
-        <w:t>我们对</w:t>
-      </w:r>
-      <w:r>
-        <w:rPr>
-          <w:rFonts w:ascii="黑体" w:eastAsia="黑体" w:hAnsi="黑体" w:hint="eastAsia"/>
-          <w:sz w:val="22"/>
-        </w:rPr>
-        <w:t>ARPU值、ARPPU</w:t>
+        <w:t>我们对ARPU值、ARPPU</w:t>
       </w:r>
       <w:r>
         <w:rPr>
@@ -2111,7 +2063,7 @@
         <w:ind w:firstLineChars="0" w:firstLine="0"/>
         <w:jc w:val="left"/>
         <w:rPr>
-          <w:rFonts w:ascii="黑体" w:eastAsia="黑体" w:hAnsi="黑体" w:hint="eastAsia"/>
+          <w:rFonts w:ascii="黑体" w:eastAsia="黑体" w:hAnsi="黑体"/>
           <w:sz w:val="22"/>
         </w:rPr>
       </w:pPr>
@@ -2163,7 +2115,7 @@
         <w:ind w:firstLineChars="0" w:firstLine="0"/>
         <w:jc w:val="center"/>
         <w:rPr>
-          <w:rFonts w:ascii="黑体" w:eastAsia="黑体" w:hAnsi="黑体" w:hint="eastAsia"/>
+          <w:rFonts w:ascii="黑体" w:eastAsia="黑体" w:hAnsi="黑体"/>
           <w:sz w:val="18"/>
         </w:rPr>
       </w:pPr>
@@ -2172,21 +2124,7 @@
           <w:rFonts w:ascii="黑体" w:eastAsia="黑体" w:hAnsi="黑体" w:hint="eastAsia"/>
           <w:sz w:val="18"/>
         </w:rPr>
-        <w:t>图</w:t>
-      </w:r>
-      <w:r>
-        <w:rPr>
-          <w:rFonts w:ascii="黑体" w:eastAsia="黑体" w:hAnsi="黑体" w:hint="eastAsia"/>
-          <w:sz w:val="18"/>
-        </w:rPr>
-        <w:t>8</w:t>
-      </w:r>
-      <w:r>
-        <w:rPr>
-          <w:rFonts w:ascii="黑体" w:eastAsia="黑体" w:hAnsi="黑体" w:hint="eastAsia"/>
-          <w:sz w:val="18"/>
-        </w:rPr>
-        <w:t>.1</w:t>
+        <w:t>图8.1</w:t>
       </w:r>
     </w:p>
     <w:sectPr>
@@ -3570,7 +3508,7 @@
 </file>
 
 <file path=customXml/itemProps1.xml><?xml version="1.0" encoding="utf-8"?>
-<ds:datastoreItem xmlns:ds="http://schemas.openxmlformats.org/officeDocument/2006/customXml" ds:itemID="{E0DE447A-CC9E-4E65-9752-1BDFFBFFC731}">
+<ds:datastoreItem xmlns:ds="http://schemas.openxmlformats.org/officeDocument/2006/customXml" ds:itemID="{85E17004-CAB2-4DA7-8AE9-1C26ABD99595}">
   <ds:schemaRefs>
     <ds:schemaRef ds:uri="http://schemas.openxmlformats.org/officeDocument/2006/bibliography"/>
   </ds:schemaRefs>
